--- a/strategy/科技/电子材料.docx
+++ b/strategy/科技/电子材料.docx
@@ -5,6 +5,11 @@
     <w:sdt>
       <w:sdtPr>
         <w:rPr>
+          <w:rFonts w:asciiTheme="minorHAnsi" w:eastAsiaTheme="minorEastAsia" w:hAnsiTheme="minorHAnsi" w:cstheme="minorBidi"/>
+          <w:color w:val="auto"/>
+          <w:kern w:val="2"/>
+          <w:sz w:val="21"/>
+          <w:szCs w:val="22"/>
           <w:lang w:val="zh-CN"/>
         </w:rPr>
         <w:id w:val="960999041"/>
@@ -15,13 +20,8 @@
       </w:sdtPr>
       <w:sdtEndPr>
         <w:rPr>
-          <w:rFonts w:asciiTheme="minorHAnsi" w:eastAsiaTheme="minorEastAsia" w:hAnsiTheme="minorHAnsi" w:cstheme="minorBidi"/>
           <w:b/>
           <w:bCs/>
-          <w:color w:val="auto"/>
-          <w:kern w:val="2"/>
-          <w:sz w:val="21"/>
-          <w:szCs w:val="22"/>
         </w:rPr>
       </w:sdtEndPr>
       <w:sdtContent>
@@ -57,7 +57,7 @@
           <w:r>
             <w:fldChar w:fldCharType="separate"/>
           </w:r>
-          <w:hyperlink w:anchor="_Toc95738711" w:history="1">
+          <w:hyperlink w:anchor="_Toc95771801" w:history="1">
             <w:r>
               <w:rPr>
                 <w:rStyle w:val="a7"/>
@@ -113,7 +113,7 @@
                 <w:noProof/>
                 <w:webHidden/>
               </w:rPr>
-              <w:instrText xml:space="preserve"> PAGEREF _Toc95738711 \h </w:instrText>
+              <w:instrText xml:space="preserve"> PAGEREF _Toc95771801 \h </w:instrText>
             </w:r>
             <w:r>
               <w:rPr>
@@ -145,6 +145,98 @@
           </w:hyperlink>
         </w:p>
         <w:p>
+          <w:pPr>
+            <w:pStyle w:val="TOC2"/>
+            <w:tabs>
+              <w:tab w:val="right" w:leader="dot" w:pos="8296"/>
+            </w:tabs>
+            <w:rPr>
+              <w:noProof/>
+            </w:rPr>
+          </w:pPr>
+          <w:hyperlink w:anchor="_Toc95771802" w:history="1">
+            <w:r>
+              <w:rPr>
+                <w:rStyle w:val="a7"/>
+                <w:noProof/>
+                <w:highlight w:val="green"/>
+              </w:rPr>
+              <w:t>法拉电子 600563</w:t>
+            </w:r>
+            <w:r>
+              <w:rPr>
+                <w:rStyle w:val="a7"/>
+                <w:noProof/>
+              </w:rPr>
+              <w:t xml:space="preserve"> </w:t>
+            </w:r>
+            <w:r>
+              <w:rPr>
+                <w:rStyle w:val="a7"/>
+                <w:rFonts w:ascii="Helvetica" w:hAnsi="Helvetica" w:cs="Helvetica"/>
+                <w:noProof/>
+                <w:shd w:val="clear" w:color="auto" w:fill="FFFFFF"/>
+              </w:rPr>
+              <w:t>http://www.faratronic.com</w:t>
+            </w:r>
+            <w:r>
+              <w:rPr>
+                <w:rStyle w:val="a7"/>
+                <w:noProof/>
+              </w:rPr>
+              <w:t xml:space="preserve"> 福建厦门</w:t>
+            </w:r>
+            <w:r>
+              <w:rPr>
+                <w:noProof/>
+                <w:webHidden/>
+              </w:rPr>
+              <w:tab/>
+            </w:r>
+            <w:r>
+              <w:rPr>
+                <w:noProof/>
+                <w:webHidden/>
+              </w:rPr>
+              <w:fldChar w:fldCharType="begin"/>
+            </w:r>
+            <w:r>
+              <w:rPr>
+                <w:noProof/>
+                <w:webHidden/>
+              </w:rPr>
+              <w:instrText xml:space="preserve"> PAGEREF _Toc95771802 \h </w:instrText>
+            </w:r>
+            <w:r>
+              <w:rPr>
+                <w:noProof/>
+                <w:webHidden/>
+              </w:rPr>
+            </w:r>
+            <w:r>
+              <w:rPr>
+                <w:noProof/>
+                <w:webHidden/>
+              </w:rPr>
+              <w:fldChar w:fldCharType="separate"/>
+            </w:r>
+            <w:r>
+              <w:rPr>
+                <w:noProof/>
+                <w:webHidden/>
+              </w:rPr>
+              <w:t>3</w:t>
+            </w:r>
+            <w:r>
+              <w:rPr>
+                <w:noProof/>
+                <w:webHidden/>
+              </w:rPr>
+              <w:fldChar w:fldCharType="end"/>
+            </w:r>
+          </w:hyperlink>
+        </w:p>
+        <w:p>
           <w:r>
             <w:rPr>
               <w:b/>
@@ -190,7 +282,7 @@
           <w:szCs w:val="28"/>
         </w:rPr>
       </w:pPr>
-      <w:bookmarkStart w:id="1" w:name="_Toc95738711"/>
+      <w:bookmarkStart w:id="1" w:name="_Toc95771801"/>
       <w:r>
         <w:rPr>
           <w:rFonts w:ascii="Helvetica" w:hAnsi="Helvetica" w:cs="Helvetica" w:hint="eastAsia"/>
@@ -422,7 +514,7 @@
         <w:jc w:val="left"/>
         <w:textAlignment w:val="top"/>
         <w:rPr>
-          <w:rFonts w:ascii="Helvetica" w:hAnsi="Helvetica" w:cs="Helvetica" w:hint="eastAsia"/>
+          <w:rFonts w:ascii="Helvetica" w:hAnsi="Helvetica" w:cs="Helvetica"/>
           <w:b/>
           <w:bCs/>
           <w:color w:val="33353C"/>
@@ -486,7 +578,7 @@
         <w:jc w:val="left"/>
         <w:textAlignment w:val="top"/>
         <w:rPr>
-          <w:rFonts w:ascii="Helvetica" w:hAnsi="Helvetica" w:cs="Helvetica" w:hint="eastAsia"/>
+          <w:rFonts w:ascii="Helvetica" w:hAnsi="Helvetica" w:cs="Helvetica"/>
           <w:color w:val="33353C"/>
           <w:szCs w:val="21"/>
           <w:shd w:val="clear" w:color="auto" w:fill="FFFFFF"/>
@@ -713,7 +805,7 @@
         <w:jc w:val="left"/>
         <w:textAlignment w:val="top"/>
         <w:rPr>
-          <w:rFonts w:ascii="Helvetica" w:hAnsi="Helvetica" w:cs="Helvetica" w:hint="eastAsia"/>
+          <w:rFonts w:ascii="Helvetica" w:hAnsi="Helvetica" w:cs="Helvetica"/>
           <w:color w:val="33353C"/>
           <w:szCs w:val="21"/>
           <w:shd w:val="clear" w:color="auto" w:fill="FFFFFF"/>
@@ -790,7 +882,7 @@
         <w:jc w:val="left"/>
         <w:textAlignment w:val="top"/>
         <w:rPr>
-          <w:rFonts w:ascii="Helvetica" w:hAnsi="Helvetica" w:cs="Helvetica" w:hint="eastAsia"/>
+          <w:rFonts w:ascii="Helvetica" w:hAnsi="Helvetica" w:cs="Helvetica"/>
           <w:color w:val="33353C"/>
           <w:szCs w:val="21"/>
           <w:shd w:val="clear" w:color="auto" w:fill="FFFFFF"/>
@@ -921,6 +1013,549 @@
       </w:pPr>
     </w:p>
     <w:p/>
+    <w:p/>
+    <w:p>
+      <w:pPr>
+        <w:widowControl/>
+        <w:jc w:val="left"/>
+        <w:rPr>
+          <w:rFonts w:asciiTheme="majorHAnsi" w:eastAsiaTheme="majorEastAsia" w:hAnsiTheme="majorHAnsi" w:cstheme="majorBidi"/>
+          <w:b/>
+          <w:bCs/>
+          <w:sz w:val="28"/>
+          <w:szCs w:val="28"/>
+        </w:rPr>
+      </w:pPr>
+      <w:r>
+        <w:rPr>
+          <w:sz w:val="28"/>
+          <w:szCs w:val="28"/>
+        </w:rPr>
+        <w:br w:type="page"/>
+      </w:r>
+    </w:p>
+    <w:p>
+      <w:pPr>
+        <w:pStyle w:val="2"/>
+        <w:rPr>
+          <w:sz w:val="28"/>
+          <w:szCs w:val="28"/>
+        </w:rPr>
+      </w:pPr>
+      <w:bookmarkStart w:id="2" w:name="_Toc95771802"/>
+      <w:r>
+        <w:rPr>
+          <w:rFonts w:hint="eastAsia"/>
+          <w:sz w:val="28"/>
+          <w:szCs w:val="28"/>
+          <w:highlight w:val="green"/>
+        </w:rPr>
+        <w:lastRenderedPageBreak/>
+        <w:t xml:space="preserve">法拉电子 </w:t>
+      </w:r>
+      <w:r>
+        <w:rPr>
+          <w:sz w:val="28"/>
+          <w:szCs w:val="28"/>
+          <w:highlight w:val="green"/>
+        </w:rPr>
+        <w:t>600563</w:t>
+      </w:r>
+      <w:r>
+        <w:rPr>
+          <w:sz w:val="28"/>
+          <w:szCs w:val="28"/>
+        </w:rPr>
+        <w:t xml:space="preserve"> </w:t>
+      </w:r>
+      <w:hyperlink r:id="rId8" w:history="1">
+        <w:r>
+          <w:rPr>
+            <w:rStyle w:val="a7"/>
+            <w:rFonts w:ascii="Helvetica" w:hAnsi="Helvetica" w:cs="Helvetica"/>
+            <w:color w:val="0066CC"/>
+            <w:sz w:val="28"/>
+            <w:szCs w:val="28"/>
+            <w:shd w:val="clear" w:color="auto" w:fill="FFFFFF"/>
+          </w:rPr>
+          <w:t>http://www.faratronic.com</w:t>
+        </w:r>
+      </w:hyperlink>
+      <w:r>
+        <w:rPr>
+          <w:sz w:val="28"/>
+          <w:szCs w:val="28"/>
+        </w:rPr>
+        <w:t xml:space="preserve"> </w:t>
+      </w:r>
+      <w:r>
+        <w:rPr>
+          <w:rFonts w:hint="eastAsia"/>
+          <w:sz w:val="28"/>
+          <w:szCs w:val="28"/>
+        </w:rPr>
+        <w:t>福建厦门</w:t>
+      </w:r>
+      <w:bookmarkEnd w:id="2"/>
+    </w:p>
+    <w:p>
+      <w:pPr>
+        <w:rPr>
+          <w:rFonts w:ascii="Helvetica" w:hAnsi="Helvetica" w:cs="Helvetica"/>
+          <w:color w:val="33353C"/>
+          <w:szCs w:val="21"/>
+          <w:shd w:val="clear" w:color="auto" w:fill="FFFFFF"/>
+        </w:rPr>
+      </w:pPr>
+      <w:r>
+        <w:tab/>
+      </w:r>
+      <w:r>
+        <w:rPr>
+          <w:rFonts w:ascii="Helvetica" w:hAnsi="Helvetica" w:cs="Helvetica"/>
+          <w:color w:val="33353C"/>
+          <w:szCs w:val="21"/>
+          <w:shd w:val="clear" w:color="auto" w:fill="FFFFFF"/>
+        </w:rPr>
+        <w:t>厦门法拉电子股份有限公司主营业务为薄膜电容器的研发、生产和销售，主要产品为薄膜电容器、金属化镀膜、变压器。公司是国内专业从事薄膜电容器研发、生产与销售的主要企业之一，连续三十二届进入中国电子元件百强，薄膜电容器产销量位居世界前三位。</w:t>
+      </w:r>
+    </w:p>
+    <w:p>
+      <w:pPr>
+        <w:rPr>
+          <w:rFonts w:ascii="Helvetica" w:hAnsi="Helvetica" w:cs="Helvetica"/>
+          <w:color w:val="33353C"/>
+          <w:szCs w:val="21"/>
+          <w:shd w:val="clear" w:color="auto" w:fill="FFFFFF"/>
+        </w:rPr>
+      </w:pPr>
+    </w:p>
+    <w:p>
+      <w:pPr>
+        <w:rPr>
+          <w:rFonts w:ascii="Helvetica" w:hAnsi="Helvetica" w:cs="Helvetica"/>
+          <w:color w:val="33353C"/>
+          <w:szCs w:val="21"/>
+          <w:shd w:val="clear" w:color="auto" w:fill="FFFFFF"/>
+        </w:rPr>
+      </w:pPr>
+      <w:r>
+        <w:rPr>
+          <w:rFonts w:ascii="Helvetica" w:hAnsi="Helvetica" w:cs="Helvetica" w:hint="eastAsia"/>
+          <w:color w:val="33353C"/>
+          <w:szCs w:val="21"/>
+          <w:shd w:val="clear" w:color="auto" w:fill="FFFFFF"/>
+        </w:rPr>
+        <w:t>发展成为技术领先的薄膜电容器及金属化</w:t>
+      </w:r>
+      <w:proofErr w:type="gramStart"/>
+      <w:r>
+        <w:rPr>
+          <w:rFonts w:ascii="Helvetica" w:hAnsi="Helvetica" w:cs="Helvetica" w:hint="eastAsia"/>
+          <w:color w:val="33353C"/>
+          <w:szCs w:val="21"/>
+          <w:shd w:val="clear" w:color="auto" w:fill="FFFFFF"/>
+        </w:rPr>
+        <w:t>膜制造</w:t>
+      </w:r>
+      <w:proofErr w:type="gramEnd"/>
+      <w:r>
+        <w:rPr>
+          <w:rFonts w:ascii="Helvetica" w:hAnsi="Helvetica" w:cs="Helvetica" w:hint="eastAsia"/>
+          <w:color w:val="33353C"/>
+          <w:szCs w:val="21"/>
+          <w:shd w:val="clear" w:color="auto" w:fill="FFFFFF"/>
+        </w:rPr>
+        <w:t>与研发的公司</w:t>
+      </w:r>
+    </w:p>
+    <w:p>
+      <w:pPr>
+        <w:rPr>
+          <w:rFonts w:ascii="Helvetica" w:hAnsi="Helvetica" w:cs="Helvetica"/>
+          <w:color w:val="33353C"/>
+          <w:szCs w:val="21"/>
+          <w:shd w:val="clear" w:color="auto" w:fill="FFFFFF"/>
+        </w:rPr>
+      </w:pPr>
+    </w:p>
+    <w:p>
+      <w:pPr>
+        <w:rPr>
+          <w:rFonts w:ascii="Helvetica" w:hAnsi="Helvetica" w:cs="Helvetica"/>
+          <w:color w:val="33353C"/>
+          <w:szCs w:val="21"/>
+          <w:shd w:val="clear" w:color="auto" w:fill="FFFFFF"/>
+        </w:rPr>
+      </w:pPr>
+      <w:r>
+        <w:rPr>
+          <w:rFonts w:ascii="Helvetica" w:hAnsi="Helvetica" w:cs="Helvetica" w:hint="eastAsia"/>
+          <w:color w:val="33353C"/>
+          <w:szCs w:val="21"/>
+          <w:shd w:val="clear" w:color="auto" w:fill="FFFFFF"/>
+        </w:rPr>
+        <w:t>产品：</w:t>
+      </w:r>
+    </w:p>
+    <w:p>
+      <w:pPr>
+        <w:rPr>
+          <w:rFonts w:ascii="Helvetica" w:hAnsi="Helvetica" w:cs="Helvetica"/>
+          <w:color w:val="33353C"/>
+          <w:szCs w:val="21"/>
+          <w:shd w:val="clear" w:color="auto" w:fill="FFFFFF"/>
+        </w:rPr>
+      </w:pPr>
+      <w:r>
+        <w:rPr>
+          <w:rFonts w:ascii="Helvetica" w:hAnsi="Helvetica" w:cs="Helvetica" w:hint="eastAsia"/>
+          <w:b/>
+          <w:bCs/>
+          <w:color w:val="33353C"/>
+          <w:szCs w:val="21"/>
+          <w:highlight w:val="yellow"/>
+          <w:shd w:val="clear" w:color="auto" w:fill="FFFFFF"/>
+        </w:rPr>
+        <w:t>薄膜电容器系列</w:t>
+      </w:r>
+      <w:r>
+        <w:rPr>
+          <w:rFonts w:ascii="Helvetica" w:hAnsi="Helvetica" w:cs="Helvetica"/>
+          <w:color w:val="33353C"/>
+          <w:szCs w:val="21"/>
+          <w:shd w:val="clear" w:color="auto" w:fill="FFFFFF"/>
+        </w:rPr>
+        <w:tab/>
+      </w:r>
+      <w:r>
+        <w:rPr>
+          <w:rFonts w:ascii="Helvetica" w:hAnsi="Helvetica" w:cs="Helvetica"/>
+          <w:color w:val="33353C"/>
+          <w:szCs w:val="21"/>
+          <w:shd w:val="clear" w:color="auto" w:fill="FFFFFF"/>
+        </w:rPr>
+        <w:tab/>
+      </w:r>
+      <w:r>
+        <w:rPr>
+          <w:rFonts w:ascii="Helvetica" w:hAnsi="Helvetica" w:cs="Helvetica" w:hint="eastAsia"/>
+          <w:color w:val="33353C"/>
+          <w:szCs w:val="21"/>
+          <w:shd w:val="clear" w:color="auto" w:fill="FFFFFF"/>
+        </w:rPr>
+        <w:t>表面安装电容器</w:t>
+      </w:r>
+      <w:r>
+        <w:rPr>
+          <w:rFonts w:ascii="Helvetica" w:hAnsi="Helvetica" w:cs="Helvetica" w:hint="eastAsia"/>
+          <w:color w:val="33353C"/>
+          <w:szCs w:val="21"/>
+          <w:shd w:val="clear" w:color="auto" w:fill="FFFFFF"/>
+        </w:rPr>
+        <w:t xml:space="preserve"> </w:t>
+      </w:r>
+      <w:r>
+        <w:rPr>
+          <w:rFonts w:ascii="Helvetica" w:hAnsi="Helvetica" w:cs="Helvetica" w:hint="eastAsia"/>
+          <w:color w:val="33353C"/>
+          <w:szCs w:val="21"/>
+          <w:shd w:val="clear" w:color="auto" w:fill="FFFFFF"/>
+        </w:rPr>
+        <w:t>聚</w:t>
+      </w:r>
+      <w:proofErr w:type="gramStart"/>
+      <w:r>
+        <w:rPr>
+          <w:rFonts w:ascii="Helvetica" w:hAnsi="Helvetica" w:cs="Helvetica" w:hint="eastAsia"/>
+          <w:color w:val="33353C"/>
+          <w:szCs w:val="21"/>
+          <w:shd w:val="clear" w:color="auto" w:fill="FFFFFF"/>
+        </w:rPr>
+        <w:t>萘</w:t>
+      </w:r>
+      <w:proofErr w:type="gramEnd"/>
+      <w:r>
+        <w:rPr>
+          <w:rFonts w:ascii="Helvetica" w:hAnsi="Helvetica" w:cs="Helvetica" w:hint="eastAsia"/>
+          <w:color w:val="33353C"/>
+          <w:szCs w:val="21"/>
+          <w:shd w:val="clear" w:color="auto" w:fill="FFFFFF"/>
+        </w:rPr>
+        <w:t>乙酯膜电容器</w:t>
+      </w:r>
+      <w:r>
+        <w:rPr>
+          <w:rFonts w:ascii="Helvetica" w:hAnsi="Helvetica" w:cs="Helvetica" w:hint="eastAsia"/>
+          <w:color w:val="33353C"/>
+          <w:szCs w:val="21"/>
+          <w:shd w:val="clear" w:color="auto" w:fill="FFFFFF"/>
+        </w:rPr>
+        <w:t xml:space="preserve"> </w:t>
+      </w:r>
+      <w:r>
+        <w:rPr>
+          <w:rFonts w:ascii="Helvetica" w:hAnsi="Helvetica" w:cs="Helvetica" w:hint="eastAsia"/>
+          <w:color w:val="33353C"/>
+          <w:szCs w:val="21"/>
+          <w:shd w:val="clear" w:color="auto" w:fill="FFFFFF"/>
+        </w:rPr>
+        <w:t>聚酯膜电容器</w:t>
+      </w:r>
+      <w:r>
+        <w:rPr>
+          <w:rFonts w:ascii="Helvetica" w:hAnsi="Helvetica" w:cs="Helvetica" w:hint="eastAsia"/>
+          <w:color w:val="33353C"/>
+          <w:szCs w:val="21"/>
+          <w:shd w:val="clear" w:color="auto" w:fill="FFFFFF"/>
+        </w:rPr>
+        <w:t xml:space="preserve"> </w:t>
+      </w:r>
+      <w:r>
+        <w:rPr>
+          <w:rFonts w:ascii="Helvetica" w:hAnsi="Helvetica" w:cs="Helvetica" w:hint="eastAsia"/>
+          <w:color w:val="33353C"/>
+          <w:szCs w:val="21"/>
+          <w:shd w:val="clear" w:color="auto" w:fill="FFFFFF"/>
+        </w:rPr>
+        <w:t>聚丙烯膜电容器</w:t>
+      </w:r>
+    </w:p>
+    <w:p>
+      <w:pPr>
+        <w:rPr>
+          <w:rFonts w:ascii="Helvetica" w:hAnsi="Helvetica" w:cs="Helvetica" w:hint="eastAsia"/>
+          <w:color w:val="33353C"/>
+          <w:szCs w:val="21"/>
+          <w:shd w:val="clear" w:color="auto" w:fill="FFFFFF"/>
+        </w:rPr>
+      </w:pPr>
+      <w:r>
+        <w:rPr>
+          <w:rFonts w:ascii="Helvetica" w:hAnsi="Helvetica" w:cs="Helvetica"/>
+          <w:color w:val="33353C"/>
+          <w:szCs w:val="21"/>
+          <w:shd w:val="clear" w:color="auto" w:fill="FFFFFF"/>
+        </w:rPr>
+        <w:tab/>
+      </w:r>
+      <w:r>
+        <w:rPr>
+          <w:rFonts w:ascii="Helvetica" w:hAnsi="Helvetica" w:cs="Helvetica"/>
+          <w:color w:val="33353C"/>
+          <w:szCs w:val="21"/>
+          <w:shd w:val="clear" w:color="auto" w:fill="FFFFFF"/>
+        </w:rPr>
+        <w:tab/>
+      </w:r>
+      <w:r>
+        <w:rPr>
+          <w:rFonts w:ascii="Helvetica" w:hAnsi="Helvetica" w:cs="Helvetica"/>
+          <w:color w:val="33353C"/>
+          <w:szCs w:val="21"/>
+          <w:shd w:val="clear" w:color="auto" w:fill="FFFFFF"/>
+        </w:rPr>
+        <w:tab/>
+      </w:r>
+      <w:r>
+        <w:rPr>
+          <w:rFonts w:ascii="Helvetica" w:hAnsi="Helvetica" w:cs="Helvetica"/>
+          <w:color w:val="33353C"/>
+          <w:szCs w:val="21"/>
+          <w:shd w:val="clear" w:color="auto" w:fill="FFFFFF"/>
+        </w:rPr>
+        <w:tab/>
+      </w:r>
+      <w:r>
+        <w:rPr>
+          <w:rFonts w:ascii="Helvetica" w:hAnsi="Helvetica" w:cs="Helvetica"/>
+          <w:color w:val="33353C"/>
+          <w:szCs w:val="21"/>
+          <w:shd w:val="clear" w:color="auto" w:fill="FFFFFF"/>
+        </w:rPr>
+        <w:tab/>
+      </w:r>
+      <w:r>
+        <w:rPr>
+          <w:rFonts w:ascii="Helvetica" w:hAnsi="Helvetica" w:cs="Helvetica" w:hint="eastAsia"/>
+          <w:color w:val="33353C"/>
+          <w:szCs w:val="21"/>
+          <w:shd w:val="clear" w:color="auto" w:fill="FFFFFF"/>
+        </w:rPr>
+        <w:t>抑制电源电磁干扰</w:t>
+      </w:r>
+      <w:r>
+        <w:rPr>
+          <w:rFonts w:ascii="Helvetica" w:hAnsi="Helvetica" w:cs="Helvetica" w:hint="eastAsia"/>
+          <w:color w:val="33353C"/>
+          <w:szCs w:val="21"/>
+          <w:shd w:val="clear" w:color="auto" w:fill="FFFFFF"/>
+        </w:rPr>
+        <w:t xml:space="preserve"> </w:t>
+      </w:r>
+      <w:r>
+        <w:rPr>
+          <w:rFonts w:ascii="Helvetica" w:hAnsi="Helvetica" w:cs="Helvetica" w:hint="eastAsia"/>
+          <w:color w:val="33353C"/>
+          <w:szCs w:val="21"/>
+          <w:shd w:val="clear" w:color="auto" w:fill="FFFFFF"/>
+        </w:rPr>
+        <w:t>电容降压专用电容器</w:t>
+      </w:r>
+      <w:r>
+        <w:rPr>
+          <w:rFonts w:ascii="Helvetica" w:hAnsi="Helvetica" w:cs="Helvetica" w:hint="eastAsia"/>
+          <w:color w:val="33353C"/>
+          <w:szCs w:val="21"/>
+          <w:shd w:val="clear" w:color="auto" w:fill="FFFFFF"/>
+        </w:rPr>
+        <w:t xml:space="preserve"> </w:t>
+      </w:r>
+      <w:r>
+        <w:rPr>
+          <w:rFonts w:ascii="Helvetica" w:hAnsi="Helvetica" w:cs="Helvetica" w:hint="eastAsia"/>
+          <w:color w:val="33353C"/>
+          <w:szCs w:val="21"/>
+          <w:shd w:val="clear" w:color="auto" w:fill="FFFFFF"/>
+        </w:rPr>
+        <w:t>精密电容器</w:t>
+      </w:r>
+    </w:p>
+    <w:p>
+      <w:pPr>
+        <w:rPr>
+          <w:rFonts w:ascii="Helvetica" w:hAnsi="Helvetica" w:cs="Helvetica"/>
+          <w:color w:val="33353C"/>
+          <w:szCs w:val="21"/>
+          <w:shd w:val="clear" w:color="auto" w:fill="FFFFFF"/>
+        </w:rPr>
+      </w:pPr>
+      <w:r>
+        <w:rPr>
+          <w:rFonts w:ascii="Helvetica" w:hAnsi="Helvetica" w:cs="Helvetica" w:hint="eastAsia"/>
+          <w:color w:val="33353C"/>
+          <w:szCs w:val="21"/>
+          <w:highlight w:val="yellow"/>
+          <w:shd w:val="clear" w:color="auto" w:fill="FFFFFF"/>
+        </w:rPr>
+        <w:t>电力电子电容器系列</w:t>
+      </w:r>
+    </w:p>
+    <w:p>
+      <w:pPr>
+        <w:rPr>
+          <w:rFonts w:ascii="Helvetica" w:hAnsi="Helvetica" w:cs="Helvetica"/>
+          <w:b/>
+          <w:bCs/>
+          <w:color w:val="33353C"/>
+          <w:szCs w:val="21"/>
+          <w:shd w:val="clear" w:color="auto" w:fill="FFFFFF"/>
+        </w:rPr>
+      </w:pPr>
+      <w:r>
+        <w:rPr>
+          <w:rFonts w:ascii="Helvetica" w:hAnsi="Helvetica" w:cs="Helvetica" w:hint="eastAsia"/>
+          <w:b/>
+          <w:bCs/>
+          <w:color w:val="33353C"/>
+          <w:szCs w:val="21"/>
+          <w:highlight w:val="yellow"/>
+          <w:shd w:val="clear" w:color="auto" w:fill="FFFFFF"/>
+        </w:rPr>
+        <w:t>交流电动机电容器系列</w:t>
+      </w:r>
+    </w:p>
+    <w:p>
+      <w:pPr>
+        <w:rPr>
+          <w:rFonts w:ascii="Helvetica" w:hAnsi="Helvetica" w:cs="Helvetica"/>
+          <w:color w:val="33353C"/>
+          <w:szCs w:val="21"/>
+          <w:shd w:val="clear" w:color="auto" w:fill="FFFFFF"/>
+        </w:rPr>
+      </w:pPr>
+      <w:r>
+        <w:rPr>
+          <w:rFonts w:ascii="Helvetica" w:hAnsi="Helvetica" w:cs="Helvetica" w:hint="eastAsia"/>
+          <w:color w:val="33353C"/>
+          <w:szCs w:val="21"/>
+          <w:shd w:val="clear" w:color="auto" w:fill="FFFFFF"/>
+        </w:rPr>
+        <w:t>灯具电容器系列</w:t>
+      </w:r>
+    </w:p>
+    <w:p>
+      <w:pPr>
+        <w:rPr>
+          <w:rFonts w:hint="eastAsia"/>
+        </w:rPr>
+      </w:pPr>
+      <w:r>
+        <w:rPr>
+          <w:rFonts w:ascii="Helvetica" w:hAnsi="Helvetica" w:cs="Helvetica" w:hint="eastAsia"/>
+          <w:color w:val="33353C"/>
+          <w:szCs w:val="21"/>
+          <w:shd w:val="clear" w:color="auto" w:fill="FFFFFF"/>
+        </w:rPr>
+        <w:t>金属化</w:t>
+      </w:r>
+      <w:proofErr w:type="gramStart"/>
+      <w:r>
+        <w:rPr>
+          <w:rFonts w:ascii="Helvetica" w:hAnsi="Helvetica" w:cs="Helvetica" w:hint="eastAsia"/>
+          <w:color w:val="33353C"/>
+          <w:szCs w:val="21"/>
+          <w:shd w:val="clear" w:color="auto" w:fill="FFFFFF"/>
+        </w:rPr>
+        <w:t>膜系列</w:t>
+      </w:r>
+      <w:proofErr w:type="gramEnd"/>
+      <w:r>
+        <w:rPr>
+          <w:rFonts w:ascii="Helvetica" w:hAnsi="Helvetica" w:cs="Helvetica"/>
+          <w:color w:val="33353C"/>
+          <w:szCs w:val="21"/>
+          <w:shd w:val="clear" w:color="auto" w:fill="FFFFFF"/>
+        </w:rPr>
+        <w:tab/>
+      </w:r>
+      <w:r>
+        <w:rPr>
+          <w:rFonts w:ascii="Helvetica" w:hAnsi="Helvetica" w:cs="Helvetica"/>
+          <w:color w:val="33353C"/>
+          <w:szCs w:val="21"/>
+          <w:shd w:val="clear" w:color="auto" w:fill="FFFFFF"/>
+        </w:rPr>
+        <w:tab/>
+      </w:r>
+      <w:r>
+        <w:rPr>
+          <w:rFonts w:ascii="Helvetica" w:hAnsi="Helvetica" w:cs="Helvetica" w:hint="eastAsia"/>
+          <w:color w:val="33353C"/>
+          <w:szCs w:val="21"/>
+          <w:shd w:val="clear" w:color="auto" w:fill="FFFFFF"/>
+        </w:rPr>
+        <w:t>金属化聚酯膜</w:t>
+      </w:r>
+      <w:r>
+        <w:rPr>
+          <w:rFonts w:ascii="Helvetica" w:hAnsi="Helvetica" w:cs="Helvetica" w:hint="eastAsia"/>
+          <w:color w:val="33353C"/>
+          <w:szCs w:val="21"/>
+          <w:shd w:val="clear" w:color="auto" w:fill="FFFFFF"/>
+        </w:rPr>
+        <w:t xml:space="preserve"> </w:t>
+      </w:r>
+      <w:r>
+        <w:rPr>
+          <w:rFonts w:ascii="Helvetica" w:hAnsi="Helvetica" w:cs="Helvetica" w:hint="eastAsia"/>
+          <w:color w:val="33353C"/>
+          <w:szCs w:val="21"/>
+          <w:shd w:val="clear" w:color="auto" w:fill="FFFFFF"/>
+        </w:rPr>
+        <w:t>金属化聚丙烯膜</w:t>
+      </w:r>
+    </w:p>
     <w:sectPr>
       <w:pgSz w:w="11906" w:h="16838"/>
       <w:pgMar w:top="1440" w:right="1800" w:bottom="1440" w:left="1800" w:header="851" w:footer="992" w:gutter="0"/>

--- a/strategy/科技/电子材料.docx
+++ b/strategy/科技/电子材料.docx
@@ -57,7 +57,7 @@
           <w:r>
             <w:fldChar w:fldCharType="separate"/>
           </w:r>
-          <w:hyperlink w:anchor="_Toc95771801" w:history="1">
+          <w:hyperlink w:anchor="_Toc95821198" w:history="1">
             <w:r>
               <w:rPr>
                 <w:rStyle w:val="a7"/>
@@ -113,7 +113,7 @@
                 <w:noProof/>
                 <w:webHidden/>
               </w:rPr>
-              <w:instrText xml:space="preserve"> PAGEREF _Toc95771801 \h </w:instrText>
+              <w:instrText xml:space="preserve"> PAGEREF _Toc95821198 \h </w:instrText>
             </w:r>
             <w:r>
               <w:rPr>
@@ -154,7 +154,7 @@
               <w:noProof/>
             </w:rPr>
           </w:pPr>
-          <w:hyperlink w:anchor="_Toc95771802" w:history="1">
+          <w:hyperlink w:anchor="_Toc95821199" w:history="1">
             <w:r>
               <w:rPr>
                 <w:rStyle w:val="a7"/>
@@ -205,7 +205,7 @@
                 <w:noProof/>
                 <w:webHidden/>
               </w:rPr>
-              <w:instrText xml:space="preserve"> PAGEREF _Toc95771802 \h </w:instrText>
+              <w:instrText xml:space="preserve"> PAGEREF _Toc95821199 \h </w:instrText>
             </w:r>
             <w:r>
               <w:rPr>
@@ -237,6 +237,92 @@
           </w:hyperlink>
         </w:p>
         <w:p>
+          <w:pPr>
+            <w:pStyle w:val="TOC2"/>
+            <w:tabs>
+              <w:tab w:val="right" w:leader="dot" w:pos="8296"/>
+            </w:tabs>
+            <w:rPr>
+              <w:noProof/>
+            </w:rPr>
+          </w:pPr>
+          <w:hyperlink w:anchor="_Toc95821200" w:history="1">
+            <w:r>
+              <w:rPr>
+                <w:rStyle w:val="a7"/>
+                <w:rFonts w:ascii="Helvetica" w:hAnsi="Helvetica" w:cs="Helvetica"/>
+                <w:noProof/>
+                <w:shd w:val="clear" w:color="auto" w:fill="FFFFFF"/>
+              </w:rPr>
+              <w:t>华正新材</w:t>
+            </w:r>
+            <w:r>
+              <w:rPr>
+                <w:rStyle w:val="a7"/>
+                <w:rFonts w:ascii="Helvetica" w:hAnsi="Helvetica" w:cs="Helvetica"/>
+                <w:noProof/>
+                <w:shd w:val="clear" w:color="auto" w:fill="FFFFFF"/>
+              </w:rPr>
+              <w:t xml:space="preserve"> 603186 http://www.wazam.com.cn</w:t>
+            </w:r>
+            <w:r>
+              <w:rPr>
+                <w:rStyle w:val="a7"/>
+                <w:noProof/>
+              </w:rPr>
+              <w:t xml:space="preserve"> 浙江杭州</w:t>
+            </w:r>
+            <w:r>
+              <w:rPr>
+                <w:noProof/>
+                <w:webHidden/>
+              </w:rPr>
+              <w:tab/>
+            </w:r>
+            <w:r>
+              <w:rPr>
+                <w:noProof/>
+                <w:webHidden/>
+              </w:rPr>
+              <w:fldChar w:fldCharType="begin"/>
+            </w:r>
+            <w:r>
+              <w:rPr>
+                <w:noProof/>
+                <w:webHidden/>
+              </w:rPr>
+              <w:instrText xml:space="preserve"> PAGEREF _Toc95821200 \h </w:instrText>
+            </w:r>
+            <w:r>
+              <w:rPr>
+                <w:noProof/>
+                <w:webHidden/>
+              </w:rPr>
+            </w:r>
+            <w:r>
+              <w:rPr>
+                <w:noProof/>
+                <w:webHidden/>
+              </w:rPr>
+              <w:fldChar w:fldCharType="separate"/>
+            </w:r>
+            <w:r>
+              <w:rPr>
+                <w:noProof/>
+                <w:webHidden/>
+              </w:rPr>
+              <w:t>4</w:t>
+            </w:r>
+            <w:r>
+              <w:rPr>
+                <w:noProof/>
+                <w:webHidden/>
+              </w:rPr>
+              <w:fldChar w:fldCharType="end"/>
+            </w:r>
+          </w:hyperlink>
+        </w:p>
+        <w:p>
           <w:r>
             <w:rPr>
               <w:b/>
@@ -282,7 +368,7 @@
           <w:szCs w:val="28"/>
         </w:rPr>
       </w:pPr>
-      <w:bookmarkStart w:id="1" w:name="_Toc95771801"/>
+      <w:bookmarkStart w:id="1" w:name="_Toc95821198"/>
       <w:r>
         <w:rPr>
           <w:rFonts w:ascii="Helvetica" w:hAnsi="Helvetica" w:cs="Helvetica" w:hint="eastAsia"/>
@@ -1042,7 +1128,7 @@
           <w:szCs w:val="28"/>
         </w:rPr>
       </w:pPr>
-      <w:bookmarkStart w:id="2" w:name="_Toc95771802"/>
+      <w:bookmarkStart w:id="2" w:name="_Toc95821199"/>
       <w:r>
         <w:rPr>
           <w:rFonts w:hint="eastAsia"/>
@@ -1324,7 +1410,7 @@
     <w:p>
       <w:pPr>
         <w:rPr>
-          <w:rFonts w:ascii="Helvetica" w:hAnsi="Helvetica" w:cs="Helvetica" w:hint="eastAsia"/>
+          <w:rFonts w:ascii="Helvetica" w:hAnsi="Helvetica" w:cs="Helvetica"/>
           <w:color w:val="33353C"/>
           <w:szCs w:val="21"/>
           <w:shd w:val="clear" w:color="auto" w:fill="FFFFFF"/>
@@ -1487,27 +1573,233 @@
     <w:p>
       <w:pPr>
         <w:rPr>
+          <w:rFonts w:ascii="Helvetica" w:hAnsi="Helvetica" w:cs="Helvetica"/>
+          <w:color w:val="33353C"/>
+          <w:szCs w:val="21"/>
+          <w:shd w:val="clear" w:color="auto" w:fill="FFFFFF"/>
+        </w:rPr>
+      </w:pPr>
+      <w:r>
+        <w:rPr>
+          <w:rFonts w:ascii="Helvetica" w:hAnsi="Helvetica" w:cs="Helvetica" w:hint="eastAsia"/>
+          <w:color w:val="33353C"/>
+          <w:szCs w:val="21"/>
+          <w:shd w:val="clear" w:color="auto" w:fill="FFFFFF"/>
+        </w:rPr>
+        <w:t>金属化</w:t>
+      </w:r>
+      <w:proofErr w:type="gramStart"/>
+      <w:r>
+        <w:rPr>
+          <w:rFonts w:ascii="Helvetica" w:hAnsi="Helvetica" w:cs="Helvetica" w:hint="eastAsia"/>
+          <w:color w:val="33353C"/>
+          <w:szCs w:val="21"/>
+          <w:shd w:val="clear" w:color="auto" w:fill="FFFFFF"/>
+        </w:rPr>
+        <w:t>膜系列</w:t>
+      </w:r>
+      <w:proofErr w:type="gramEnd"/>
+      <w:r>
+        <w:rPr>
+          <w:rFonts w:ascii="Helvetica" w:hAnsi="Helvetica" w:cs="Helvetica"/>
+          <w:color w:val="33353C"/>
+          <w:szCs w:val="21"/>
+          <w:shd w:val="clear" w:color="auto" w:fill="FFFFFF"/>
+        </w:rPr>
+        <w:tab/>
+      </w:r>
+      <w:r>
+        <w:rPr>
+          <w:rFonts w:ascii="Helvetica" w:hAnsi="Helvetica" w:cs="Helvetica"/>
+          <w:color w:val="33353C"/>
+          <w:szCs w:val="21"/>
+          <w:shd w:val="clear" w:color="auto" w:fill="FFFFFF"/>
+        </w:rPr>
+        <w:tab/>
+      </w:r>
+      <w:r>
+        <w:rPr>
+          <w:rFonts w:ascii="Helvetica" w:hAnsi="Helvetica" w:cs="Helvetica" w:hint="eastAsia"/>
+          <w:color w:val="33353C"/>
+          <w:szCs w:val="21"/>
+          <w:shd w:val="clear" w:color="auto" w:fill="FFFFFF"/>
+        </w:rPr>
+        <w:t>金属化聚酯膜</w:t>
+      </w:r>
+      <w:r>
+        <w:rPr>
+          <w:rFonts w:ascii="Helvetica" w:hAnsi="Helvetica" w:cs="Helvetica" w:hint="eastAsia"/>
+          <w:color w:val="33353C"/>
+          <w:szCs w:val="21"/>
+          <w:shd w:val="clear" w:color="auto" w:fill="FFFFFF"/>
+        </w:rPr>
+        <w:t xml:space="preserve"> </w:t>
+      </w:r>
+      <w:r>
+        <w:rPr>
+          <w:rFonts w:ascii="Helvetica" w:hAnsi="Helvetica" w:cs="Helvetica" w:hint="eastAsia"/>
+          <w:color w:val="33353C"/>
+          <w:szCs w:val="21"/>
+          <w:shd w:val="clear" w:color="auto" w:fill="FFFFFF"/>
+        </w:rPr>
+        <w:t>金属化聚丙烯膜</w:t>
+      </w:r>
+    </w:p>
+    <w:p>
+      <w:pPr>
+        <w:rPr>
+          <w:rFonts w:ascii="Helvetica" w:hAnsi="Helvetica" w:cs="Helvetica"/>
+          <w:color w:val="33353C"/>
+          <w:szCs w:val="21"/>
+          <w:shd w:val="clear" w:color="auto" w:fill="FFFFFF"/>
+        </w:rPr>
+      </w:pPr>
+    </w:p>
+    <w:p>
+      <w:pPr>
+        <w:rPr>
+          <w:rFonts w:ascii="Helvetica" w:hAnsi="Helvetica" w:cs="Helvetica"/>
+          <w:color w:val="33353C"/>
+          <w:szCs w:val="21"/>
+          <w:shd w:val="clear" w:color="auto" w:fill="FFFFFF"/>
+        </w:rPr>
+      </w:pPr>
+    </w:p>
+    <w:p>
+      <w:pPr>
+        <w:rPr>
+          <w:rFonts w:ascii="Helvetica" w:hAnsi="Helvetica" w:cs="Helvetica"/>
+          <w:color w:val="33353C"/>
+          <w:szCs w:val="21"/>
+          <w:shd w:val="clear" w:color="auto" w:fill="FFFFFF"/>
+        </w:rPr>
+      </w:pPr>
+    </w:p>
+    <w:p>
+      <w:pPr>
+        <w:widowControl/>
+        <w:jc w:val="left"/>
+        <w:rPr>
+          <w:rFonts w:ascii="Helvetica" w:eastAsiaTheme="majorEastAsia" w:hAnsi="Helvetica" w:cs="Helvetica"/>
+          <w:b/>
+          <w:bCs/>
+          <w:color w:val="33353C"/>
+          <w:sz w:val="28"/>
+          <w:szCs w:val="28"/>
+          <w:shd w:val="clear" w:color="auto" w:fill="FFFFFF"/>
+        </w:rPr>
+      </w:pPr>
+      <w:r>
+        <w:rPr>
+          <w:rFonts w:ascii="Helvetica" w:hAnsi="Helvetica" w:cs="Helvetica"/>
+          <w:color w:val="33353C"/>
+          <w:sz w:val="28"/>
+          <w:szCs w:val="28"/>
+          <w:shd w:val="clear" w:color="auto" w:fill="FFFFFF"/>
+        </w:rPr>
+        <w:br w:type="page"/>
+      </w:r>
+    </w:p>
+    <w:p>
+      <w:pPr>
+        <w:pStyle w:val="2"/>
+        <w:rPr>
+          <w:sz w:val="28"/>
+          <w:szCs w:val="28"/>
+        </w:rPr>
+      </w:pPr>
+      <w:bookmarkStart w:id="3" w:name="_Toc95821200"/>
+      <w:r>
+        <w:rPr>
+          <w:rFonts w:ascii="Helvetica" w:hAnsi="Helvetica" w:cs="Helvetica" w:hint="eastAsia"/>
+          <w:color w:val="33353C"/>
+          <w:sz w:val="28"/>
+          <w:szCs w:val="28"/>
+          <w:shd w:val="clear" w:color="auto" w:fill="FFFFFF"/>
+        </w:rPr>
+        <w:lastRenderedPageBreak/>
+        <w:t>华正新材</w:t>
+      </w:r>
+      <w:r>
+        <w:rPr>
+          <w:rFonts w:ascii="Helvetica" w:hAnsi="Helvetica" w:cs="Helvetica" w:hint="eastAsia"/>
+          <w:color w:val="33353C"/>
+          <w:sz w:val="28"/>
+          <w:szCs w:val="28"/>
+          <w:shd w:val="clear" w:color="auto" w:fill="FFFFFF"/>
+        </w:rPr>
+        <w:t xml:space="preserve"> </w:t>
+      </w:r>
+      <w:r>
+        <w:rPr>
+          <w:rFonts w:ascii="Helvetica" w:hAnsi="Helvetica" w:cs="Helvetica"/>
+          <w:color w:val="33353C"/>
+          <w:sz w:val="28"/>
+          <w:szCs w:val="28"/>
+          <w:shd w:val="clear" w:color="auto" w:fill="FFFFFF"/>
+        </w:rPr>
+        <w:t xml:space="preserve">603186 </w:t>
+      </w:r>
+      <w:hyperlink r:id="rId9" w:history="1">
+        <w:r>
+          <w:rPr>
+            <w:rStyle w:val="a7"/>
+            <w:rFonts w:ascii="Helvetica" w:hAnsi="Helvetica" w:cs="Helvetica"/>
+            <w:color w:val="0066CC"/>
+            <w:sz w:val="28"/>
+            <w:szCs w:val="28"/>
+            <w:shd w:val="clear" w:color="auto" w:fill="FFFFFF"/>
+          </w:rPr>
+          <w:t>http://www.wazam.com.cn</w:t>
+        </w:r>
+      </w:hyperlink>
+      <w:r>
+        <w:rPr>
+          <w:sz w:val="28"/>
+          <w:szCs w:val="28"/>
+        </w:rPr>
+        <w:t xml:space="preserve"> </w:t>
+      </w:r>
+      <w:r>
+        <w:rPr>
           <w:rFonts w:hint="eastAsia"/>
-        </w:rPr>
-      </w:pPr>
-      <w:r>
-        <w:rPr>
-          <w:rFonts w:ascii="Helvetica" w:hAnsi="Helvetica" w:cs="Helvetica" w:hint="eastAsia"/>
-          <w:color w:val="33353C"/>
-          <w:szCs w:val="21"/>
-          <w:shd w:val="clear" w:color="auto" w:fill="FFFFFF"/>
-        </w:rPr>
-        <w:t>金属化</w:t>
+          <w:sz w:val="28"/>
+          <w:szCs w:val="28"/>
+        </w:rPr>
+        <w:t>浙江杭州</w:t>
+      </w:r>
+      <w:bookmarkEnd w:id="3"/>
+    </w:p>
+    <w:p>
+      <w:pPr>
+        <w:rPr>
+          <w:rFonts w:ascii="Helvetica" w:hAnsi="Helvetica" w:cs="Helvetica"/>
+          <w:color w:val="33353C"/>
+          <w:szCs w:val="21"/>
+          <w:shd w:val="clear" w:color="auto" w:fill="FFFFFF"/>
+        </w:rPr>
+      </w:pPr>
+      <w:r>
+        <w:tab/>
+      </w:r>
+      <w:r>
+        <w:rPr>
+          <w:rFonts w:ascii="Helvetica" w:hAnsi="Helvetica" w:cs="Helvetica"/>
+          <w:color w:val="33353C"/>
+          <w:szCs w:val="21"/>
+          <w:shd w:val="clear" w:color="auto" w:fill="FFFFFF"/>
+        </w:rPr>
+        <w:t>浙江华正新材料股份有限公司主要从事</w:t>
       </w:r>
       <w:proofErr w:type="gramStart"/>
       <w:r>
         <w:rPr>
-          <w:rFonts w:ascii="Helvetica" w:hAnsi="Helvetica" w:cs="Helvetica" w:hint="eastAsia"/>
-          <w:color w:val="33353C"/>
-          <w:szCs w:val="21"/>
-          <w:shd w:val="clear" w:color="auto" w:fill="FFFFFF"/>
-        </w:rPr>
-        <w:t>膜系列</w:t>
+          <w:rFonts w:ascii="Helvetica" w:hAnsi="Helvetica" w:cs="Helvetica"/>
+          <w:color w:val="33353C"/>
+          <w:szCs w:val="21"/>
+          <w:shd w:val="clear" w:color="auto" w:fill="FFFFFF"/>
+        </w:rPr>
+        <w:t>覆</w:t>
       </w:r>
       <w:proofErr w:type="gramEnd"/>
       <w:r>
@@ -1517,44 +1809,340 @@
           <w:szCs w:val="21"/>
           <w:shd w:val="clear" w:color="auto" w:fill="FFFFFF"/>
         </w:rPr>
-        <w:tab/>
-      </w:r>
-      <w:r>
-        <w:rPr>
-          <w:rFonts w:ascii="Helvetica" w:hAnsi="Helvetica" w:cs="Helvetica"/>
-          <w:color w:val="33353C"/>
-          <w:szCs w:val="21"/>
-          <w:shd w:val="clear" w:color="auto" w:fill="FFFFFF"/>
-        </w:rPr>
-        <w:tab/>
-      </w:r>
-      <w:r>
-        <w:rPr>
-          <w:rFonts w:ascii="Helvetica" w:hAnsi="Helvetica" w:cs="Helvetica" w:hint="eastAsia"/>
-          <w:color w:val="33353C"/>
-          <w:szCs w:val="21"/>
-          <w:shd w:val="clear" w:color="auto" w:fill="FFFFFF"/>
-        </w:rPr>
-        <w:t>金属化聚酯膜</w:t>
-      </w:r>
-      <w:r>
-        <w:rPr>
-          <w:rFonts w:ascii="Helvetica" w:hAnsi="Helvetica" w:cs="Helvetica" w:hint="eastAsia"/>
-          <w:color w:val="33353C"/>
-          <w:szCs w:val="21"/>
-          <w:shd w:val="clear" w:color="auto" w:fill="FFFFFF"/>
-        </w:rPr>
-        <w:t xml:space="preserve"> </w:t>
-      </w:r>
-      <w:r>
-        <w:rPr>
-          <w:rFonts w:ascii="Helvetica" w:hAnsi="Helvetica" w:cs="Helvetica" w:hint="eastAsia"/>
-          <w:color w:val="33353C"/>
-          <w:szCs w:val="21"/>
-          <w:shd w:val="clear" w:color="auto" w:fill="FFFFFF"/>
-        </w:rPr>
-        <w:t>金属化聚丙烯膜</w:t>
-      </w:r>
+        <w:t>铜板材料</w:t>
+      </w:r>
+      <w:r>
+        <w:rPr>
+          <w:rFonts w:ascii="Helvetica" w:hAnsi="Helvetica" w:cs="Helvetica"/>
+          <w:color w:val="33353C"/>
+          <w:szCs w:val="21"/>
+          <w:shd w:val="clear" w:color="auto" w:fill="FFFFFF"/>
+        </w:rPr>
+        <w:t>,</w:t>
+      </w:r>
+      <w:r>
+        <w:rPr>
+          <w:rFonts w:ascii="Helvetica" w:hAnsi="Helvetica" w:cs="Helvetica"/>
+          <w:color w:val="33353C"/>
+          <w:szCs w:val="21"/>
+          <w:shd w:val="clear" w:color="auto" w:fill="FFFFFF"/>
+        </w:rPr>
+        <w:t>功能性复合材料</w:t>
+      </w:r>
+      <w:r>
+        <w:rPr>
+          <w:rFonts w:ascii="Helvetica" w:hAnsi="Helvetica" w:cs="Helvetica"/>
+          <w:color w:val="33353C"/>
+          <w:szCs w:val="21"/>
+          <w:shd w:val="clear" w:color="auto" w:fill="FFFFFF"/>
+        </w:rPr>
+        <w:t>,</w:t>
+      </w:r>
+      <w:r>
+        <w:rPr>
+          <w:rFonts w:ascii="Helvetica" w:hAnsi="Helvetica" w:cs="Helvetica"/>
+          <w:color w:val="33353C"/>
+          <w:szCs w:val="21"/>
+          <w:shd w:val="clear" w:color="auto" w:fill="FFFFFF"/>
+        </w:rPr>
+        <w:t>交通物流用复合材料和锂电池软包用铝塑复合材料等产品的设计</w:t>
+      </w:r>
+      <w:r>
+        <w:rPr>
+          <w:rFonts w:ascii="Helvetica" w:hAnsi="Helvetica" w:cs="Helvetica"/>
+          <w:color w:val="33353C"/>
+          <w:szCs w:val="21"/>
+          <w:shd w:val="clear" w:color="auto" w:fill="FFFFFF"/>
+        </w:rPr>
+        <w:t>,</w:t>
+      </w:r>
+      <w:r>
+        <w:rPr>
+          <w:rFonts w:ascii="Helvetica" w:hAnsi="Helvetica" w:cs="Helvetica"/>
+          <w:color w:val="33353C"/>
+          <w:szCs w:val="21"/>
+          <w:shd w:val="clear" w:color="auto" w:fill="FFFFFF"/>
+        </w:rPr>
+        <w:t>研发</w:t>
+      </w:r>
+      <w:r>
+        <w:rPr>
+          <w:rFonts w:ascii="Helvetica" w:hAnsi="Helvetica" w:cs="Helvetica"/>
+          <w:color w:val="33353C"/>
+          <w:szCs w:val="21"/>
+          <w:shd w:val="clear" w:color="auto" w:fill="FFFFFF"/>
+        </w:rPr>
+        <w:t>,</w:t>
+      </w:r>
+      <w:r>
+        <w:rPr>
+          <w:rFonts w:ascii="Helvetica" w:hAnsi="Helvetica" w:cs="Helvetica"/>
+          <w:color w:val="33353C"/>
+          <w:szCs w:val="21"/>
+          <w:shd w:val="clear" w:color="auto" w:fill="FFFFFF"/>
+        </w:rPr>
+        <w:t>生产及销售。主要产品</w:t>
+      </w:r>
+      <w:proofErr w:type="gramStart"/>
+      <w:r>
+        <w:rPr>
+          <w:rFonts w:ascii="Helvetica" w:hAnsi="Helvetica" w:cs="Helvetica"/>
+          <w:color w:val="33353C"/>
+          <w:szCs w:val="21"/>
+          <w:shd w:val="clear" w:color="auto" w:fill="FFFFFF"/>
+        </w:rPr>
+        <w:t>覆</w:t>
+      </w:r>
+      <w:proofErr w:type="gramEnd"/>
+      <w:r>
+        <w:rPr>
+          <w:rFonts w:ascii="Helvetica" w:hAnsi="Helvetica" w:cs="Helvetica"/>
+          <w:color w:val="33353C"/>
+          <w:szCs w:val="21"/>
+          <w:shd w:val="clear" w:color="auto" w:fill="FFFFFF"/>
+        </w:rPr>
+        <w:t>铜板</w:t>
+      </w:r>
+      <w:r>
+        <w:rPr>
+          <w:rFonts w:ascii="Helvetica" w:hAnsi="Helvetica" w:cs="Helvetica"/>
+          <w:color w:val="33353C"/>
+          <w:szCs w:val="21"/>
+          <w:shd w:val="clear" w:color="auto" w:fill="FFFFFF"/>
+        </w:rPr>
+        <w:t>,</w:t>
+      </w:r>
+      <w:r>
+        <w:rPr>
+          <w:rFonts w:ascii="Helvetica" w:hAnsi="Helvetica" w:cs="Helvetica"/>
+          <w:color w:val="33353C"/>
+          <w:szCs w:val="21"/>
+          <w:shd w:val="clear" w:color="auto" w:fill="FFFFFF"/>
+        </w:rPr>
+        <w:t>导热材料</w:t>
+      </w:r>
+      <w:r>
+        <w:rPr>
+          <w:rFonts w:ascii="Helvetica" w:hAnsi="Helvetica" w:cs="Helvetica"/>
+          <w:color w:val="33353C"/>
+          <w:szCs w:val="21"/>
+          <w:shd w:val="clear" w:color="auto" w:fill="FFFFFF"/>
+        </w:rPr>
+        <w:t>,</w:t>
+      </w:r>
+      <w:r>
+        <w:rPr>
+          <w:rFonts w:ascii="Helvetica" w:hAnsi="Helvetica" w:cs="Helvetica"/>
+          <w:color w:val="33353C"/>
+          <w:szCs w:val="21"/>
+          <w:shd w:val="clear" w:color="auto" w:fill="FFFFFF"/>
+        </w:rPr>
+        <w:t>功能性复合材料</w:t>
+      </w:r>
+      <w:r>
+        <w:rPr>
+          <w:rFonts w:ascii="Helvetica" w:hAnsi="Helvetica" w:cs="Helvetica"/>
+          <w:color w:val="33353C"/>
+          <w:szCs w:val="21"/>
+          <w:shd w:val="clear" w:color="auto" w:fill="FFFFFF"/>
+        </w:rPr>
+        <w:t>,</w:t>
+      </w:r>
+      <w:r>
+        <w:rPr>
+          <w:rFonts w:ascii="Helvetica" w:hAnsi="Helvetica" w:cs="Helvetica"/>
+          <w:color w:val="33353C"/>
+          <w:szCs w:val="21"/>
+          <w:shd w:val="clear" w:color="auto" w:fill="FFFFFF"/>
+        </w:rPr>
+        <w:t>交通物流用复合材料，产品广泛应用于计算机、通信、电工电气、仪器仪表、消费类电子、交通物流等终端市场，在国内外市场上享有良好的美誉度和较高的知名度。公司连续三届入选中国印制电路行业协会评选的</w:t>
+      </w:r>
+      <w:r>
+        <w:rPr>
+          <w:rFonts w:ascii="Helvetica" w:hAnsi="Helvetica" w:cs="Helvetica"/>
+          <w:color w:val="33353C"/>
+          <w:szCs w:val="21"/>
+          <w:shd w:val="clear" w:color="auto" w:fill="FFFFFF"/>
+        </w:rPr>
+        <w:t>“</w:t>
+      </w:r>
+      <w:r>
+        <w:rPr>
+          <w:rFonts w:ascii="Helvetica" w:hAnsi="Helvetica" w:cs="Helvetica"/>
+          <w:color w:val="33353C"/>
+          <w:szCs w:val="21"/>
+          <w:shd w:val="clear" w:color="auto" w:fill="FFFFFF"/>
+        </w:rPr>
+        <w:t>优秀民族品牌</w:t>
+      </w:r>
+      <w:r>
+        <w:rPr>
+          <w:rFonts w:ascii="Helvetica" w:hAnsi="Helvetica" w:cs="Helvetica"/>
+          <w:color w:val="33353C"/>
+          <w:szCs w:val="21"/>
+          <w:shd w:val="clear" w:color="auto" w:fill="FFFFFF"/>
+        </w:rPr>
+        <w:t>”</w:t>
+      </w:r>
+      <w:r>
+        <w:rPr>
+          <w:rFonts w:ascii="Helvetica" w:hAnsi="Helvetica" w:cs="Helvetica"/>
+          <w:color w:val="33353C"/>
+          <w:szCs w:val="21"/>
+          <w:shd w:val="clear" w:color="auto" w:fill="FFFFFF"/>
+        </w:rPr>
+        <w:t>企业。</w:t>
+      </w:r>
+    </w:p>
+    <w:p>
+      <w:pPr>
+        <w:rPr>
+          <w:rFonts w:ascii="Helvetica" w:hAnsi="Helvetica" w:cs="Helvetica"/>
+          <w:color w:val="33353C"/>
+          <w:szCs w:val="21"/>
+          <w:shd w:val="clear" w:color="auto" w:fill="FFFFFF"/>
+        </w:rPr>
+      </w:pPr>
+    </w:p>
+    <w:p>
+      <w:pPr>
+        <w:rPr>
+          <w:rFonts w:ascii="Helvetica" w:hAnsi="Helvetica" w:cs="Helvetica" w:hint="eastAsia"/>
+          <w:color w:val="33353C"/>
+          <w:szCs w:val="21"/>
+          <w:shd w:val="clear" w:color="auto" w:fill="FFFFFF"/>
+        </w:rPr>
+      </w:pPr>
+      <w:r>
+        <w:rPr>
+          <w:rFonts w:ascii="Helvetica" w:hAnsi="Helvetica" w:cs="Helvetica" w:hint="eastAsia"/>
+          <w:color w:val="33353C"/>
+          <w:szCs w:val="21"/>
+          <w:shd w:val="clear" w:color="auto" w:fill="FFFFFF"/>
+        </w:rPr>
+        <w:t>成为高端电子基础材料和特种复合材料等新材料应用领域系统解决方案的优秀提供商</w:t>
+      </w:r>
+    </w:p>
+    <w:p>
+      <w:pPr>
+        <w:rPr>
+          <w:rFonts w:ascii="Helvetica" w:hAnsi="Helvetica" w:cs="Helvetica"/>
+          <w:color w:val="33353C"/>
+          <w:szCs w:val="21"/>
+          <w:shd w:val="clear" w:color="auto" w:fill="FFFFFF"/>
+        </w:rPr>
+      </w:pPr>
+      <w:r>
+        <w:rPr>
+          <w:rFonts w:ascii="Helvetica" w:hAnsi="Helvetica" w:cs="Helvetica" w:hint="eastAsia"/>
+          <w:color w:val="33353C"/>
+          <w:szCs w:val="21"/>
+          <w:shd w:val="clear" w:color="auto" w:fill="FFFFFF"/>
+        </w:rPr>
+        <w:t>华立集团控股企业</w:t>
+      </w:r>
+    </w:p>
+    <w:p>
+      <w:pPr>
+        <w:rPr>
+          <w:rFonts w:ascii="Helvetica" w:hAnsi="Helvetica" w:cs="Helvetica"/>
+          <w:color w:val="33353C"/>
+          <w:szCs w:val="21"/>
+          <w:shd w:val="clear" w:color="auto" w:fill="FFFFFF"/>
+        </w:rPr>
+      </w:pPr>
+    </w:p>
+    <w:p>
+      <w:r>
+        <w:rPr>
+          <w:rFonts w:hint="eastAsia"/>
+        </w:rPr>
+        <w:t>产品：</w:t>
+      </w:r>
+    </w:p>
+    <w:p>
+      <w:proofErr w:type="gramStart"/>
+      <w:r>
+        <w:rPr>
+          <w:rFonts w:hint="eastAsia"/>
+        </w:rPr>
+        <w:t>覆</w:t>
+      </w:r>
+      <w:proofErr w:type="gramEnd"/>
+      <w:r>
+        <w:rPr>
+          <w:rFonts w:hint="eastAsia"/>
+        </w:rPr>
+        <w:t>铜板</w:t>
+      </w:r>
+    </w:p>
+    <w:p>
+      <w:r>
+        <w:rPr>
+          <w:rFonts w:hint="eastAsia"/>
+        </w:rPr>
+        <w:t>散热材料</w:t>
+      </w:r>
+    </w:p>
+    <w:p>
+      <w:r>
+        <w:rPr>
+          <w:rFonts w:hint="eastAsia"/>
+        </w:rPr>
+        <w:t>热塑性蜂窝材料</w:t>
+      </w:r>
+    </w:p>
+    <w:p>
+      <w:r>
+        <w:rPr>
+          <w:rFonts w:hint="eastAsia"/>
+        </w:rPr>
+        <w:t>功能性复合材料</w:t>
+      </w:r>
+    </w:p>
+    <w:p>
+      <w:r>
+        <w:rPr>
+          <w:rFonts w:hint="eastAsia"/>
+        </w:rPr>
+        <w:t>高频材料</w:t>
+      </w:r>
+    </w:p>
+    <w:p>
+      <w:r>
+        <w:rPr>
+          <w:rFonts w:hint="eastAsia"/>
+        </w:rPr>
+        <w:t>能</w:t>
+      </w:r>
+      <w:proofErr w:type="gramStart"/>
+      <w:r>
+        <w:rPr>
+          <w:rFonts w:hint="eastAsia"/>
+        </w:rPr>
+        <w:t>源材料</w:t>
+      </w:r>
+      <w:proofErr w:type="gramEnd"/>
+    </w:p>
+    <w:p>
+      <w:pPr>
+        <w:rPr>
+          <w:rFonts w:hint="eastAsia"/>
+        </w:rPr>
+      </w:pPr>
+      <w:r>
+        <w:rPr>
+          <w:rFonts w:hint="eastAsia"/>
+        </w:rPr>
+        <w:t>高速材料</w:t>
+      </w:r>
+    </w:p>
+    <w:p>
+      <w:pPr>
+        <w:rPr>
+          <w:rFonts w:hint="eastAsia"/>
+        </w:rPr>
+      </w:pPr>
     </w:p>
     <w:sectPr>
       <w:pgSz w:w="11906" w:h="16838"/>

--- a/strategy/科技/电子材料.docx
+++ b/strategy/科技/电子材料.docx
@@ -2007,7 +2007,7 @@
     <w:p>
       <w:pPr>
         <w:rPr>
-          <w:rFonts w:ascii="Helvetica" w:hAnsi="Helvetica" w:cs="Helvetica" w:hint="eastAsia"/>
+          <w:rFonts w:ascii="Helvetica" w:hAnsi="Helvetica" w:cs="Helvetica"/>
           <w:color w:val="33353C"/>
           <w:szCs w:val="21"/>
           <w:shd w:val="clear" w:color="auto" w:fill="FFFFFF"/>
@@ -2125,16 +2125,100 @@
       <w:proofErr w:type="gramEnd"/>
     </w:p>
     <w:p>
-      <w:pPr>
+      <w:r>
         <w:rPr>
           <w:rFonts w:hint="eastAsia"/>
         </w:rPr>
+        <w:t>高速材料</w:t>
+      </w:r>
+    </w:p>
+    <w:p/>
+    <w:p/>
+    <w:p>
+      <w:pPr>
+        <w:widowControl/>
+        <w:jc w:val="left"/>
+        <w:rPr>
+          <w:rFonts w:asciiTheme="majorHAnsi" w:eastAsiaTheme="majorEastAsia" w:hAnsiTheme="majorHAnsi" w:cstheme="majorBidi"/>
+          <w:b/>
+          <w:bCs/>
+          <w:sz w:val="28"/>
+          <w:szCs w:val="28"/>
+        </w:rPr>
+      </w:pPr>
+      <w:r>
+        <w:rPr>
+          <w:sz w:val="28"/>
+          <w:szCs w:val="28"/>
+        </w:rPr>
+        <w:br w:type="page"/>
+      </w:r>
+    </w:p>
+    <w:p>
+      <w:pPr>
+        <w:pStyle w:val="2"/>
+        <w:rPr>
+          <w:sz w:val="28"/>
+          <w:szCs w:val="28"/>
+        </w:rPr>
       </w:pPr>
       <w:r>
         <w:rPr>
           <w:rFonts w:hint="eastAsia"/>
-        </w:rPr>
-        <w:t>高速材料</w:t>
+          <w:sz w:val="28"/>
+          <w:szCs w:val="28"/>
+        </w:rPr>
+        <w:lastRenderedPageBreak/>
+        <w:t xml:space="preserve">高平电子 </w:t>
+      </w:r>
+      <w:r>
+        <w:rPr>
+          <w:sz w:val="28"/>
+          <w:szCs w:val="28"/>
+        </w:rPr>
+        <w:t xml:space="preserve">NASDAQ:KOPN </w:t>
+      </w:r>
+      <w:hyperlink r:id="rId10" w:history="1">
+        <w:r>
+          <w:rPr>
+            <w:rStyle w:val="a7"/>
+            <w:rFonts w:ascii="Helvetica" w:hAnsi="Helvetica" w:cs="Helvetica"/>
+            <w:color w:val="0066CC"/>
+            <w:sz w:val="28"/>
+            <w:szCs w:val="28"/>
+            <w:shd w:val="clear" w:color="auto" w:fill="FFFFFF"/>
+          </w:rPr>
+          <w:t>http://www</w:t>
+        </w:r>
+        <w:r>
+          <w:rPr>
+            <w:rStyle w:val="a7"/>
+            <w:rFonts w:ascii="Helvetica" w:hAnsi="Helvetica" w:cs="Helvetica"/>
+            <w:color w:val="0066CC"/>
+            <w:sz w:val="28"/>
+            <w:szCs w:val="28"/>
+            <w:shd w:val="clear" w:color="auto" w:fill="FFFFFF"/>
+          </w:rPr>
+          <w:t>.</w:t>
+        </w:r>
+        <w:r>
+          <w:rPr>
+            <w:rStyle w:val="a7"/>
+            <w:rFonts w:ascii="Helvetica" w:hAnsi="Helvetica" w:cs="Helvetica"/>
+            <w:color w:val="0066CC"/>
+            <w:sz w:val="28"/>
+            <w:szCs w:val="28"/>
+            <w:shd w:val="clear" w:color="auto" w:fill="FFFFFF"/>
+          </w:rPr>
+          <w:t>kopin.com</w:t>
+        </w:r>
+      </w:hyperlink>
+      <w:r>
+        <w:rPr>
+          <w:sz w:val="28"/>
+          <w:szCs w:val="28"/>
+        </w:rPr>
+        <w:t xml:space="preserve"> </w:t>
       </w:r>
     </w:p>
     <w:p>
@@ -2143,6 +2227,330 @@
           <w:rFonts w:hint="eastAsia"/>
         </w:rPr>
       </w:pPr>
+      <w:r>
+        <w:tab/>
+      </w:r>
+      <w:proofErr w:type="spellStart"/>
+      <w:r>
+        <w:rPr>
+          <w:rFonts w:ascii="Helvetica" w:hAnsi="Helvetica" w:cs="Helvetica"/>
+          <w:color w:val="33353C"/>
+          <w:szCs w:val="21"/>
+          <w:shd w:val="clear" w:color="auto" w:fill="FFFFFF"/>
+        </w:rPr>
+        <w:t>Kopin</w:t>
+      </w:r>
+      <w:proofErr w:type="spellEnd"/>
+      <w:r>
+        <w:rPr>
+          <w:rFonts w:ascii="Helvetica" w:hAnsi="Helvetica" w:cs="Helvetica"/>
+          <w:color w:val="33353C"/>
+          <w:szCs w:val="21"/>
+          <w:shd w:val="clear" w:color="auto" w:fill="FFFFFF"/>
+        </w:rPr>
+        <w:t xml:space="preserve"> Corporation</w:t>
+      </w:r>
+      <w:r>
+        <w:rPr>
+          <w:rFonts w:ascii="Helvetica" w:hAnsi="Helvetica" w:cs="Helvetica"/>
+          <w:color w:val="33353C"/>
+          <w:szCs w:val="21"/>
+          <w:shd w:val="clear" w:color="auto" w:fill="FFFFFF"/>
+        </w:rPr>
+        <w:t>作为</w:t>
+      </w:r>
+      <w:r>
+        <w:rPr>
+          <w:rFonts w:ascii="Helvetica" w:hAnsi="Helvetica" w:cs="Helvetica"/>
+          <w:color w:val="33353C"/>
+          <w:szCs w:val="21"/>
+          <w:shd w:val="clear" w:color="auto" w:fill="FFFFFF"/>
+        </w:rPr>
+        <w:t>III-V</w:t>
+      </w:r>
+      <w:r>
+        <w:rPr>
+          <w:rFonts w:ascii="Helvetica" w:hAnsi="Helvetica" w:cs="Helvetica"/>
+          <w:color w:val="33353C"/>
+          <w:szCs w:val="21"/>
+          <w:shd w:val="clear" w:color="auto" w:fill="FFFFFF"/>
+        </w:rPr>
+        <w:t>产品和微型平板显示器制造商。公司使用其专有半导体材料技术设计、生产和销售其产品。公司的产品为了使客户满意不断地开发和改进应用在无线和消费电子设备上的一代产品。公司商业研发和制造砷化物半导体异质结构双极性晶体管以及其他的由氮化镓和砷化镓作为基板的商业半导体产品。公司主要以化合物半导体材料为基础生产产品，产品主要由异质结双极晶体管组成，产品名叫</w:t>
+      </w:r>
+      <w:r>
+        <w:rPr>
+          <w:rFonts w:ascii="Helvetica" w:hAnsi="Helvetica" w:cs="Helvetica"/>
+          <w:color w:val="33353C"/>
+          <w:szCs w:val="21"/>
+          <w:shd w:val="clear" w:color="auto" w:fill="FFFFFF"/>
+        </w:rPr>
+        <w:t xml:space="preserve"> “III-V”</w:t>
+      </w:r>
+      <w:r>
+        <w:rPr>
+          <w:rFonts w:ascii="Helvetica" w:hAnsi="Helvetica" w:cs="Helvetica"/>
+          <w:color w:val="33353C"/>
+          <w:szCs w:val="21"/>
+          <w:shd w:val="clear" w:color="auto" w:fill="FFFFFF"/>
+        </w:rPr>
+        <w:t>，因为公司运用元素周期表上的</w:t>
+      </w:r>
+      <w:r>
+        <w:rPr>
+          <w:rFonts w:ascii="Helvetica" w:hAnsi="Helvetica" w:cs="Helvetica"/>
+          <w:color w:val="33353C"/>
+          <w:szCs w:val="21"/>
+          <w:shd w:val="clear" w:color="auto" w:fill="FFFFFF"/>
+        </w:rPr>
+        <w:t>III</w:t>
+      </w:r>
+      <w:r>
+        <w:rPr>
+          <w:rFonts w:ascii="Helvetica" w:hAnsi="Helvetica" w:cs="Helvetica"/>
+          <w:color w:val="33353C"/>
+          <w:szCs w:val="21"/>
+          <w:shd w:val="clear" w:color="auto" w:fill="FFFFFF"/>
+        </w:rPr>
+        <w:t>和</w:t>
+      </w:r>
+      <w:r>
+        <w:rPr>
+          <w:rFonts w:ascii="Helvetica" w:hAnsi="Helvetica" w:cs="Helvetica"/>
+          <w:color w:val="33353C"/>
+          <w:szCs w:val="21"/>
+          <w:shd w:val="clear" w:color="auto" w:fill="FFFFFF"/>
+        </w:rPr>
+        <w:t>V</w:t>
+      </w:r>
+      <w:r>
+        <w:rPr>
+          <w:rFonts w:ascii="Helvetica" w:hAnsi="Helvetica" w:cs="Helvetica"/>
+          <w:color w:val="33353C"/>
+          <w:szCs w:val="21"/>
+          <w:shd w:val="clear" w:color="auto" w:fill="FFFFFF"/>
+        </w:rPr>
+        <w:t>元素代表此类产品。公司的异质结双极晶体管是面向客户的垂直数组晶体管</w:t>
+      </w:r>
+      <w:r>
+        <w:rPr>
+          <w:rFonts w:ascii="Helvetica" w:hAnsi="Helvetica" w:cs="Helvetica"/>
+          <w:color w:val="33353C"/>
+          <w:szCs w:val="21"/>
+          <w:shd w:val="clear" w:color="auto" w:fill="FFFFFF"/>
+        </w:rPr>
+        <w:t>,</w:t>
+      </w:r>
+      <w:r>
+        <w:rPr>
+          <w:rFonts w:ascii="Helvetica" w:hAnsi="Helvetica" w:cs="Helvetica"/>
+          <w:color w:val="33353C"/>
+          <w:szCs w:val="21"/>
+          <w:shd w:val="clear" w:color="auto" w:fill="FFFFFF"/>
+        </w:rPr>
+        <w:t>其客户主要生产用于无线通讯产品的高性能集成电路。客户代表</w:t>
+      </w:r>
+      <w:r>
+        <w:rPr>
+          <w:rFonts w:ascii="Helvetica" w:hAnsi="Helvetica" w:cs="Helvetica"/>
+          <w:color w:val="33353C"/>
+          <w:szCs w:val="21"/>
+          <w:shd w:val="clear" w:color="auto" w:fill="FFFFFF"/>
+        </w:rPr>
+        <w:t>—Skyworks</w:t>
+      </w:r>
+      <w:r>
+        <w:rPr>
+          <w:rFonts w:ascii="Helvetica" w:hAnsi="Helvetica" w:cs="Helvetica"/>
+          <w:color w:val="33353C"/>
+          <w:szCs w:val="21"/>
+          <w:shd w:val="clear" w:color="auto" w:fill="FFFFFF"/>
+        </w:rPr>
+        <w:t>公司使用无线半导体公司的先进的铸造服务来处理异质结双极晶体管。公司将异质结双极晶体管销售给台湾砷化镓生产商</w:t>
+      </w:r>
+      <w:r>
+        <w:rPr>
+          <w:rFonts w:ascii="Helvetica" w:hAnsi="Helvetica" w:cs="Helvetica"/>
+          <w:color w:val="33353C"/>
+          <w:szCs w:val="21"/>
+          <w:shd w:val="clear" w:color="auto" w:fill="FFFFFF"/>
+        </w:rPr>
+        <w:t>AWSC</w:t>
+      </w:r>
+      <w:r>
+        <w:rPr>
+          <w:rFonts w:ascii="Helvetica" w:hAnsi="Helvetica" w:cs="Helvetica"/>
+          <w:color w:val="33353C"/>
+          <w:szCs w:val="21"/>
+          <w:shd w:val="clear" w:color="auto" w:fill="FFFFFF"/>
+        </w:rPr>
+        <w:t>，台湾砷化镓生产商</w:t>
+      </w:r>
+      <w:r>
+        <w:rPr>
+          <w:rFonts w:ascii="Helvetica" w:hAnsi="Helvetica" w:cs="Helvetica"/>
+          <w:color w:val="33353C"/>
+          <w:szCs w:val="21"/>
+          <w:shd w:val="clear" w:color="auto" w:fill="FFFFFF"/>
+        </w:rPr>
+        <w:t>AWSC</w:t>
+      </w:r>
+      <w:r>
+        <w:rPr>
+          <w:rFonts w:ascii="Helvetica" w:hAnsi="Helvetica" w:cs="Helvetica"/>
+          <w:color w:val="33353C"/>
+          <w:szCs w:val="21"/>
+          <w:shd w:val="clear" w:color="auto" w:fill="FFFFFF"/>
+        </w:rPr>
+        <w:t>最终将异质结双极晶体管销售给</w:t>
+      </w:r>
+      <w:r>
+        <w:rPr>
+          <w:rFonts w:ascii="Helvetica" w:hAnsi="Helvetica" w:cs="Helvetica"/>
+          <w:color w:val="33353C"/>
+          <w:szCs w:val="21"/>
+          <w:shd w:val="clear" w:color="auto" w:fill="FFFFFF"/>
+        </w:rPr>
+        <w:t xml:space="preserve">Skyworks </w:t>
+      </w:r>
+      <w:r>
+        <w:rPr>
+          <w:rFonts w:ascii="Helvetica" w:hAnsi="Helvetica" w:cs="Helvetica"/>
+          <w:color w:val="33353C"/>
+          <w:szCs w:val="21"/>
+          <w:shd w:val="clear" w:color="auto" w:fill="FFFFFF"/>
+        </w:rPr>
+        <w:t>公司和其他的客户。虽然公司不清楚台湾砷化镓生产商</w:t>
+      </w:r>
+      <w:r>
+        <w:rPr>
+          <w:rFonts w:ascii="Helvetica" w:hAnsi="Helvetica" w:cs="Helvetica"/>
+          <w:color w:val="33353C"/>
+          <w:szCs w:val="21"/>
+          <w:shd w:val="clear" w:color="auto" w:fill="FFFFFF"/>
+        </w:rPr>
+        <w:t>AWSC</w:t>
+      </w:r>
+      <w:r>
+        <w:rPr>
+          <w:rFonts w:ascii="Helvetica" w:hAnsi="Helvetica" w:cs="Helvetica"/>
+          <w:color w:val="33353C"/>
+          <w:szCs w:val="21"/>
+          <w:shd w:val="clear" w:color="auto" w:fill="FFFFFF"/>
+        </w:rPr>
+        <w:t>对</w:t>
+      </w:r>
+      <w:r>
+        <w:rPr>
+          <w:rFonts w:ascii="Helvetica" w:hAnsi="Helvetica" w:cs="Helvetica"/>
+          <w:color w:val="33353C"/>
+          <w:szCs w:val="21"/>
+          <w:shd w:val="clear" w:color="auto" w:fill="FFFFFF"/>
+        </w:rPr>
+        <w:t xml:space="preserve">Skyworks </w:t>
+      </w:r>
+      <w:r>
+        <w:rPr>
+          <w:rFonts w:ascii="Helvetica" w:hAnsi="Helvetica" w:cs="Helvetica"/>
+          <w:color w:val="33353C"/>
+          <w:szCs w:val="21"/>
+          <w:shd w:val="clear" w:color="auto" w:fill="FFFFFF"/>
+        </w:rPr>
+        <w:t>公司的销售价格具体是多少，但公司相信一个投资者应该将</w:t>
+      </w:r>
+      <w:r>
+        <w:rPr>
+          <w:rFonts w:ascii="Helvetica" w:hAnsi="Helvetica" w:cs="Helvetica"/>
+          <w:color w:val="33353C"/>
+          <w:szCs w:val="21"/>
+          <w:shd w:val="clear" w:color="auto" w:fill="FFFFFF"/>
+        </w:rPr>
+        <w:t xml:space="preserve">Skyworks </w:t>
+      </w:r>
+      <w:r>
+        <w:rPr>
+          <w:rFonts w:ascii="Helvetica" w:hAnsi="Helvetica" w:cs="Helvetica"/>
+          <w:color w:val="33353C"/>
+          <w:szCs w:val="21"/>
+          <w:shd w:val="clear" w:color="auto" w:fill="FFFFFF"/>
+        </w:rPr>
+        <w:t>公司</w:t>
+      </w:r>
+      <w:proofErr w:type="gramStart"/>
+      <w:r>
+        <w:rPr>
+          <w:rFonts w:ascii="Helvetica" w:hAnsi="Helvetica" w:cs="Helvetica"/>
+          <w:color w:val="33353C"/>
+          <w:szCs w:val="21"/>
+          <w:shd w:val="clear" w:color="auto" w:fill="FFFFFF"/>
+        </w:rPr>
+        <w:t>当做</w:t>
+      </w:r>
+      <w:proofErr w:type="gramEnd"/>
+      <w:r>
+        <w:rPr>
+          <w:rFonts w:ascii="Helvetica" w:hAnsi="Helvetica" w:cs="Helvetica"/>
+          <w:color w:val="33353C"/>
+          <w:szCs w:val="21"/>
+          <w:shd w:val="clear" w:color="auto" w:fill="FFFFFF"/>
+        </w:rPr>
+        <w:t>公司的客户，并且将台湾砷化镓生产商</w:t>
+      </w:r>
+      <w:r>
+        <w:rPr>
+          <w:rFonts w:ascii="Helvetica" w:hAnsi="Helvetica" w:cs="Helvetica"/>
+          <w:color w:val="33353C"/>
+          <w:szCs w:val="21"/>
+          <w:shd w:val="clear" w:color="auto" w:fill="FFFFFF"/>
+        </w:rPr>
+        <w:t>AWSC</w:t>
+      </w:r>
+      <w:r>
+        <w:rPr>
+          <w:rFonts w:ascii="Helvetica" w:hAnsi="Helvetica" w:cs="Helvetica"/>
+          <w:color w:val="33353C"/>
+          <w:szCs w:val="21"/>
+          <w:shd w:val="clear" w:color="auto" w:fill="FFFFFF"/>
+        </w:rPr>
+        <w:t>和</w:t>
+      </w:r>
+      <w:r>
+        <w:rPr>
+          <w:rFonts w:ascii="Helvetica" w:hAnsi="Helvetica" w:cs="Helvetica"/>
+          <w:color w:val="33353C"/>
+          <w:szCs w:val="21"/>
+          <w:shd w:val="clear" w:color="auto" w:fill="FFFFFF"/>
+        </w:rPr>
+        <w:t>Skyworks</w:t>
+      </w:r>
+      <w:r>
+        <w:rPr>
+          <w:rFonts w:ascii="Helvetica" w:hAnsi="Helvetica" w:cs="Helvetica"/>
+          <w:color w:val="33353C"/>
+          <w:szCs w:val="21"/>
+          <w:shd w:val="clear" w:color="auto" w:fill="FFFFFF"/>
+        </w:rPr>
+        <w:t>公司</w:t>
+      </w:r>
+      <w:proofErr w:type="gramStart"/>
+      <w:r>
+        <w:rPr>
+          <w:rFonts w:ascii="Helvetica" w:hAnsi="Helvetica" w:cs="Helvetica"/>
+          <w:color w:val="33353C"/>
+          <w:szCs w:val="21"/>
+          <w:shd w:val="clear" w:color="auto" w:fill="FFFFFF"/>
+        </w:rPr>
+        <w:t>当做</w:t>
+      </w:r>
+      <w:proofErr w:type="gramEnd"/>
+      <w:r>
+        <w:rPr>
+          <w:rFonts w:ascii="Helvetica" w:hAnsi="Helvetica" w:cs="Helvetica"/>
+          <w:color w:val="33353C"/>
+          <w:szCs w:val="21"/>
+          <w:shd w:val="clear" w:color="auto" w:fill="FFFFFF"/>
+        </w:rPr>
+        <w:t>一个整体来看待。</w:t>
+      </w:r>
     </w:p>
     <w:sectPr>
       <w:pgSz w:w="11906" w:h="16838"/>
